--- a/p1-key-steps.docx
+++ b/p1-key-steps.docx
@@ -382,7 +382,15 @@
           <w:sz w:val="22"/>
           <w:szCs w:val="22"/>
         </w:rPr>
-        <w:t>D. Data Modeling</w:t>
+        <w:t xml:space="preserve">D. </w:t>
+      </w:r>
+      <w:r>
+        <w:rPr>
+          <w:rFonts w:ascii="Courier New" w:hAnsi="Courier New" w:cs="Courier New"/>
+          <w:sz w:val="22"/>
+          <w:szCs w:val="22"/>
+        </w:rPr>
+        <w:tab/>
       </w:r>
       <w:r>
         <w:rPr>
@@ -429,6 +437,33 @@
         </w:rPr>
         <w:t>E. Evaluate the Results</w:t>
       </w:r>
+      <w:r>
+        <w:rPr>
+          <w:rFonts w:ascii="Courier New" w:hAnsi="Courier New" w:cs="Courier New"/>
+          <w:sz w:val="22"/>
+          <w:szCs w:val="22"/>
+        </w:rPr>
+        <w:t xml:space="preserve"> </w:t>
+      </w:r>
+      <w:r>
+        <w:rPr>
+          <w:rFonts w:ascii="Courier New" w:hAnsi="Courier New" w:cs="Courier New"/>
+          <w:color w:val="FF0000"/>
+          <w:sz w:val="22"/>
+          <w:szCs w:val="22"/>
+        </w:rPr>
+        <w:t>√</w:t>
+      </w:r>
+    </w:p>
+    <w:p>
+      <w:pPr>
+        <w:ind w:left="720"/>
+        <w:rPr>
+          <w:rFonts w:ascii="Courier New" w:hAnsi="Courier New" w:cs="Courier New"/>
+          <w:sz w:val="22"/>
+          <w:szCs w:val="22"/>
+        </w:rPr>
+      </w:pPr>
     </w:p>
     <w:p>
       <w:pPr>
@@ -862,6 +897,7 @@
     </w:p>
     <w:p>
       <w:pPr>
+        <w:ind w:left="720"/>
         <w:rPr>
           <w:rFonts w:ascii="Courier New" w:hAnsi="Courier New" w:cs="Courier New"/>
           <w:sz w:val="22"/>
@@ -876,21 +912,40 @@
         </w:rPr>
         <w:t xml:space="preserve">Create a blog post </w:t>
       </w:r>
-    </w:p>
-    <w:p>
-      <w:pPr>
-        <w:rPr>
-          <w:rFonts w:ascii="Courier New" w:hAnsi="Courier New" w:cs="Courier New"/>
-          <w:sz w:val="22"/>
-          <w:szCs w:val="22"/>
-        </w:rPr>
-      </w:pPr>
-      <w:r>
-        <w:rPr>
-          <w:rFonts w:ascii="Courier New" w:hAnsi="Courier New" w:cs="Courier New"/>
-          <w:sz w:val="22"/>
-          <w:szCs w:val="22"/>
-        </w:rPr>
+      <w:r>
+        <w:rPr>
+          <w:rFonts w:ascii="Courier New" w:hAnsi="Courier New" w:cs="Courier New"/>
+          <w:color w:val="FF0000"/>
+          <w:sz w:val="22"/>
+          <w:szCs w:val="22"/>
+        </w:rPr>
+        <w:t>√</w:t>
+      </w:r>
+    </w:p>
+    <w:p>
+      <w:pPr>
+        <w:rPr>
+          <w:rFonts w:ascii="Courier New" w:hAnsi="Courier New" w:cs="Courier New"/>
+          <w:sz w:val="22"/>
+          <w:szCs w:val="22"/>
+        </w:rPr>
+      </w:pPr>
+    </w:p>
+    <w:p>
+      <w:pPr>
+        <w:rPr>
+          <w:rFonts w:ascii="Courier New" w:hAnsi="Courier New" w:cs="Courier New"/>
+          <w:sz w:val="22"/>
+          <w:szCs w:val="22"/>
+        </w:rPr>
+      </w:pPr>
+      <w:r>
+        <w:rPr>
+          <w:rFonts w:ascii="Courier New" w:hAnsi="Courier New" w:cs="Courier New"/>
+          <w:sz w:val="22"/>
+          <w:szCs w:val="22"/>
+        </w:rPr>
+        <w:lastRenderedPageBreak/>
         <w:t>to share your questions and insights with a non-technical audience</w:t>
       </w:r>
     </w:p>
@@ -917,7 +972,6 @@
           <w:sz w:val="22"/>
           <w:szCs w:val="22"/>
         </w:rPr>
-        <w:lastRenderedPageBreak/>
         <w:t xml:space="preserve">Your deliverables will be a </w:t>
       </w:r>
       <w:proofErr w:type="spellStart"/>
